--- a/Alexeev_Tarabukin/отчет.docx
+++ b/Alexeev_Tarabukin/отчет.docx
@@ -45,11 +45,7 @@
         <w:spacing w:before="1200"/>
       </w:pPr>
       <w:r>
-        <w:t xml:space="preserve">КУРСОВАЯ РАБОТА (ПРОЕКТ) </w:t>
-      </w:r>
-      <w:r>
-        <w:br/>
-        <w:t>ЗАЩИЩЕНА С ОЦЕНКОЙ</w:t>
+        <w:t>ПРОЕКТ</w:t>
       </w:r>
     </w:p>
     <w:p>
@@ -111,7 +107,10 @@
               <w:jc w:val="center"/>
             </w:pPr>
             <w:r>
-              <w:t>ст. препод, канд. техн. наук</w:t>
+              <w:t>препод</w:t>
+            </w:r>
+            <w:r>
+              <w:t>аватель</w:t>
             </w:r>
           </w:p>
         </w:tc>
@@ -201,12 +200,9 @@
               <w:adjustRightInd w:val="0"/>
               <w:spacing w:before="140" w:line="276" w:lineRule="auto"/>
               <w:jc w:val="center"/>
-              <w:rPr>
-                <w:lang w:val="en-US"/>
-              </w:rPr>
             </w:pPr>
             <w:r>
-              <w:t>Т. В. Котова</w:t>
+              <w:t>М. Ю. Антонов</w:t>
             </w:r>
           </w:p>
         </w:tc>
@@ -245,7 +241,7 @@
                 <w:sz w:val="20"/>
                 <w:szCs w:val="20"/>
               </w:rPr>
-              <w:t>должность, уч. степень, звание</w:t>
+              <w:t>должность</w:t>
             </w:r>
           </w:p>
         </w:tc>
@@ -513,6 +509,9 @@
       <w:r>
         <w:t>РАБОТУ ВЫПОЛНИЛ</w:t>
       </w:r>
+      <w:r>
+        <w:t>И</w:t>
+      </w:r>
     </w:p>
     <w:tbl>
       <w:tblPr>
@@ -545,7 +544,13 @@
               <w:ind w:left="-108"/>
             </w:pPr>
             <w:r>
-              <w:t>СТУДЕНТ ГР. №</w:t>
+              <w:t>СТУДЕНТ</w:t>
+            </w:r>
+            <w:r>
+              <w:t>Ы</w:t>
+            </w:r>
+            <w:r>
+              <w:t xml:space="preserve"> ГР. №</w:t>
             </w:r>
           </w:p>
         </w:tc>
@@ -831,21 +836,29 @@
           <w:szCs w:val="36"/>
         </w:rPr>
       </w:pPr>
-      <w:r>
+    </w:p>
+    <w:p>
+      <w:pPr>
+        <w:widowControl w:val="0"/>
+        <w:autoSpaceDE w:val="0"/>
+        <w:autoSpaceDN w:val="0"/>
+        <w:adjustRightInd w:val="0"/>
+        <w:spacing w:line="360" w:lineRule="auto"/>
+        <w:jc w:val="center"/>
         <w:rPr>
           <w:b/>
           <w:sz w:val="32"/>
           <w:szCs w:val="36"/>
         </w:rPr>
-        <w:t>СОДЕРЖАНИЕ</w:t>
-      </w:r>
+      </w:pPr>
       <w:r>
         <w:rPr>
           <w:b/>
           <w:sz w:val="32"/>
           <w:szCs w:val="36"/>
         </w:rPr>
-        <w:fldChar w:fldCharType="begin"/>
+        <w:lastRenderedPageBreak/>
+        <w:t>СОДЕРЖАНИЕ</w:t>
       </w:r>
       <w:r>
         <w:rPr>
@@ -853,7 +866,7 @@
           <w:sz w:val="32"/>
           <w:szCs w:val="36"/>
         </w:rPr>
-        <w:instrText xml:space="preserve"> LINK Word.Document.12 "C:\\Users\\trtrt\\Desktop\\db\\pizi1\\Alexeev_Tarabukin\\ФГАОУ ВО.docx" "OLE_LINK1" \a \r  \* MERGEFORMAT </w:instrText>
+        <w:fldChar w:fldCharType="begin"/>
       </w:r>
       <w:r>
         <w:rPr>
@@ -861,109 +874,37 @@
           <w:sz w:val="32"/>
           <w:szCs w:val="36"/>
         </w:rPr>
-        <w:fldChar w:fldCharType="separate"/>
-      </w:r>
-    </w:p>
-    <w:p>
-      <w:pPr>
-        <w:pStyle w:val="11"/>
-        <w:tabs>
-          <w:tab w:val="right" w:leader="dot" w:pos="9345"/>
-        </w:tabs>
-        <w:rPr>
-          <w:rFonts w:asciiTheme="minorHAnsi" w:eastAsiaTheme="minorEastAsia" w:hAnsiTheme="minorHAnsi" w:cstheme="minorBidi"/>
-          <w:noProof/>
-          <w:sz w:val="28"/>
-          <w:szCs w:val="22"/>
-        </w:rPr>
-      </w:pPr>
-      <w:r>
-        <w:rPr>
+        <w:instrText xml:space="preserve"> LINK Word.Document.12 "C:\\Users\\trtrt\\Desktop\\db\\pizi1\\Alexeev_Tarabukin\\ФГАОУ ВО.docx" "OLE_LINK1" \a \r  \* MERGEFORMAT </w:instrText>
+      </w:r>
+      <w:r>
+        <w:rPr>
+          <w:b/>
           <w:sz w:val="32"/>
           <w:szCs w:val="36"/>
         </w:rPr>
-        <w:lastRenderedPageBreak/>
-        <w:fldChar w:fldCharType="begin"/>
+        <w:fldChar w:fldCharType="separate"/>
       </w:r>
       <w:r>
         <w:rPr>
           <w:sz w:val="32"/>
           <w:szCs w:val="36"/>
         </w:rPr>
-        <w:instrText xml:space="preserve"> TOC \o "1-3" \h \z \u </w:instrText>
+        <w:fldChar w:fldCharType="begin"/>
       </w:r>
       <w:r>
         <w:rPr>
           <w:sz w:val="32"/>
           <w:szCs w:val="36"/>
         </w:rPr>
+        <w:instrText xml:space="preserve"> TOC \o "1-3" \h \z \u </w:instrText>
+      </w:r>
+      <w:r>
+        <w:rPr>
+          <w:sz w:val="32"/>
+          <w:szCs w:val="36"/>
+        </w:rPr>
         <w:fldChar w:fldCharType="separate"/>
       </w:r>
-      <w:hyperlink w:anchor="_Toc533798348" w:history="1">
-        <w:r>
-          <w:rPr>
-            <w:rStyle w:val="a7"/>
-            <w:noProof/>
-            <w:sz w:val="32"/>
-          </w:rPr>
-          <w:t>Реферат</w:t>
-        </w:r>
-        <w:r>
-          <w:rPr>
-            <w:noProof/>
-            <w:webHidden/>
-            <w:sz w:val="32"/>
-          </w:rPr>
-          <w:tab/>
-        </w:r>
-        <w:r>
-          <w:rPr>
-            <w:noProof/>
-            <w:webHidden/>
-            <w:sz w:val="32"/>
-          </w:rPr>
-          <w:fldChar w:fldCharType="begin"/>
-        </w:r>
-        <w:r>
-          <w:rPr>
-            <w:noProof/>
-            <w:webHidden/>
-            <w:sz w:val="32"/>
-          </w:rPr>
-          <w:instrText xml:space="preserve"> PAGEREF _Toc533798348 \h </w:instrText>
-        </w:r>
-        <w:r>
-          <w:rPr>
-            <w:noProof/>
-            <w:webHidden/>
-            <w:sz w:val="32"/>
-          </w:rPr>
-        </w:r>
-        <w:r>
-          <w:rPr>
-            <w:noProof/>
-            <w:webHidden/>
-            <w:sz w:val="32"/>
-          </w:rPr>
-          <w:fldChar w:fldCharType="separate"/>
-        </w:r>
-        <w:r>
-          <w:rPr>
-            <w:noProof/>
-            <w:webHidden/>
-            <w:sz w:val="32"/>
-          </w:rPr>
-          <w:t>3</w:t>
-        </w:r>
-        <w:r>
-          <w:rPr>
-            <w:noProof/>
-            <w:webHidden/>
-            <w:sz w:val="32"/>
-          </w:rPr>
-          <w:fldChar w:fldCharType="end"/>
-        </w:r>
-      </w:hyperlink>
     </w:p>
     <w:p>
       <w:pPr>
@@ -1639,69 +1580,36 @@
     <w:p>
       <w:pPr>
         <w:pStyle w:val="1"/>
-      </w:pPr>
-      <w:r>
-        <w:rPr>
-          <w:lang w:val="en-US"/>
-        </w:rPr>
-        <w:t xml:space="preserve">     </w:t>
-      </w:r>
-      <w:r>
-        <w:t xml:space="preserve">    </w:t>
-      </w:r>
-      <w:r>
-        <w:rPr>
-          <w:lang w:val="en-US"/>
-        </w:rPr>
-        <w:t xml:space="preserve"> </w:t>
-      </w:r>
-      <w:bookmarkStart w:id="0" w:name="_Toc533798348"/>
-      <w:r>
-        <w:t>Реферат</w:t>
-      </w:r>
-      <w:bookmarkEnd w:id="0"/>
-    </w:p>
-    <w:p>
-      <w:pPr>
-        <w:rPr>
-          <w:sz w:val="28"/>
-          <w:lang w:val="en-US"/>
+        <w:rPr>
+          <w:rFonts w:ascii="Times New Roman" w:eastAsia="Times New Roman" w:hAnsi="Times New Roman" w:cs="Times New Roman"/>
+          <w:color w:val="auto"/>
+          <w:sz w:val="24"/>
+          <w:szCs w:val="24"/>
         </w:rPr>
       </w:pPr>
     </w:p>
     <w:p/>
     <w:p/>
     <w:p/>
-    <w:p/>
-    <w:p/>
-    <w:p/>
-    <w:p/>
-    <w:p/>
-    <w:p>
-      <w:pPr>
-        <w:widowControl w:val="0"/>
-        <w:autoSpaceDE w:val="0"/>
-        <w:autoSpaceDN w:val="0"/>
-        <w:adjustRightInd w:val="0"/>
-        <w:spacing w:line="360" w:lineRule="auto"/>
-        <w:jc w:val="both"/>
-      </w:pPr>
-    </w:p>
     <w:p>
       <w:pPr>
         <w:pStyle w:val="1"/>
       </w:pPr>
       <w:r>
-        <w:t xml:space="preserve">          </w:t>
-      </w:r>
-      <w:bookmarkStart w:id="1" w:name="_Toc533798349"/>
+        <w:lastRenderedPageBreak/>
+        <w:t xml:space="preserve"> </w:t>
+      </w:r>
+      <w:bookmarkStart w:id="0" w:name="_Toc533798349"/>
+      <w:r>
+        <w:tab/>
+      </w:r>
       <w:r>
         <w:t>ВВЕДЕНИЕ</w:t>
       </w:r>
       <w:r>
         <w:t>.</w:t>
       </w:r>
-      <w:bookmarkEnd w:id="1"/>
+      <w:bookmarkEnd w:id="0"/>
     </w:p>
     <w:p>
       <w:pPr>
@@ -1796,10 +1704,17 @@
           <w:sz w:val="28"/>
           <w:szCs w:val="28"/>
         </w:rPr>
+        <w:t xml:space="preserve"> </w:t>
+      </w:r>
+      <w:r>
+        <w:rPr>
+          <w:sz w:val="28"/>
+          <w:szCs w:val="28"/>
+        </w:rPr>
         <w:t>объединяет сведения из разных источников в одной реляционной базе данных. Создаваемые в нем формы, запросы и отчеты позволяют быстро и эффективно обновлять данные, получать ответы на вопросы, осуществлять поиск нужных данных, анализировать данные, печатать отчеты, диаграммы и почтовые наклейки</w:t>
       </w:r>
-      <w:bookmarkStart w:id="2" w:name="_ftnref1"/>
-      <w:bookmarkEnd w:id="2"/>
+      <w:bookmarkStart w:id="1" w:name="_ftnref1"/>
+      <w:bookmarkEnd w:id="1"/>
       <w:r>
         <w:rPr>
           <w:sz w:val="28"/>
@@ -1827,7 +1742,28 @@
           <w:sz w:val="28"/>
           <w:szCs w:val="28"/>
         </w:rPr>
-        <w:t xml:space="preserve">Целью данной курсовой работы является рассмотрение проектирования в теории и создания на практике базы данных в продукте корпорации Microsoft для управления базами данных </w:t>
+        <w:t xml:space="preserve">Целью данной </w:t>
+      </w:r>
+      <w:r>
+        <w:rPr>
+          <w:sz w:val="28"/>
+          <w:szCs w:val="28"/>
+        </w:rPr>
+        <w:t>проектной работы</w:t>
+      </w:r>
+      <w:r>
+        <w:rPr>
+          <w:sz w:val="28"/>
+          <w:szCs w:val="28"/>
+        </w:rPr>
+        <w:t xml:space="preserve"> является рассмотрение проектирования в теории и с</w:t>
+      </w:r>
+      <w:r>
+        <w:rPr>
+          <w:sz w:val="28"/>
+          <w:szCs w:val="28"/>
+        </w:rPr>
+        <w:t xml:space="preserve">оздания на практике базы данных </w:t>
       </w:r>
       <w:r>
         <w:rPr>
@@ -1859,66 +1795,6 @@
           <w:szCs w:val="28"/>
         </w:rPr>
       </w:pPr>
-      <w:r>
-        <w:rPr>
-          <w:sz w:val="28"/>
-          <w:szCs w:val="28"/>
-        </w:rPr>
-        <w:t xml:space="preserve">В </w:t>
-      </w:r>
-      <w:r>
-        <w:rPr>
-          <w:sz w:val="28"/>
-          <w:szCs w:val="28"/>
-          <w:lang w:val="en-US"/>
-        </w:rPr>
-        <w:t>SQL</w:t>
-      </w:r>
-      <w:r>
-        <w:rPr>
-          <w:sz w:val="28"/>
-          <w:szCs w:val="28"/>
-        </w:rPr>
-        <w:t xml:space="preserve"> в полной мере реализовано управление реляционными базами данных. Система поддерживает первичные и внешние ключи и обеспечивает целостность данных на уровне ядра (что предотвращает несовместимые операции обновления или удаления данных). Кроме того, таблицы в </w:t>
-      </w:r>
-      <w:r>
-        <w:rPr>
-          <w:sz w:val="28"/>
-          <w:szCs w:val="28"/>
-          <w:lang w:val="en-US"/>
-        </w:rPr>
-        <w:t>SQL</w:t>
-      </w:r>
-      <w:r>
-        <w:rPr>
-          <w:sz w:val="28"/>
-          <w:szCs w:val="28"/>
-        </w:rPr>
-        <w:t xml:space="preserve"> снабжены средствами проверки допустимости данных, предотвращающими некорректный ввод вне зависимости от того, как он осуществляется, а каждое </w:t>
-      </w:r>
-      <w:r>
-        <w:rPr>
-          <w:sz w:val="28"/>
-          <w:szCs w:val="28"/>
-        </w:rPr>
-        <w:lastRenderedPageBreak/>
-        <w:t xml:space="preserve">поле таблицы имеет свой формат и стандартные описания, что существенно облегчает ввод данных. </w:t>
-      </w:r>
-      <w:r>
-        <w:rPr>
-          <w:sz w:val="28"/>
-          <w:szCs w:val="28"/>
-          <w:lang w:val="en-US"/>
-        </w:rPr>
-        <w:t>SQL</w:t>
-      </w:r>
-      <w:r>
-        <w:rPr>
-          <w:sz w:val="28"/>
-          <w:szCs w:val="28"/>
-        </w:rPr>
-        <w:t xml:space="preserve"> поддерживает все необходимые типы полей, в том числе текстовый, числовой, счетчик, денежный, дата/время, MEMO, логический, гиперссылка и поля объектов OLE. Если в процессе специальной обработки в полях не оказывается никаких значений, система обеспечивает полную поддержку пустых значений.</w:t>
-      </w:r>
     </w:p>
     <w:p>
       <w:pPr>
@@ -2012,6 +1888,36 @@
     </w:p>
     <w:p>
       <w:pPr>
+        <w:pStyle w:val="1"/>
+        <w:rPr>
+          <w:rFonts w:ascii="Times New Roman" w:eastAsia="Times New Roman" w:hAnsi="Times New Roman" w:cs="Times New Roman"/>
+          <w:color w:val="auto"/>
+          <w:sz w:val="28"/>
+          <w:szCs w:val="28"/>
+        </w:rPr>
+      </w:pPr>
+      <w:bookmarkStart w:id="2" w:name="_Toc533798350"/>
+    </w:p>
+    <w:p/>
+    <w:p/>
+    <w:p>
+      <w:pPr>
+        <w:pStyle w:val="1"/>
+      </w:pPr>
+      <w:r>
+        <w:lastRenderedPageBreak/>
+        <w:t>1. Требования к базе данных.</w:t>
+      </w:r>
+      <w:bookmarkEnd w:id="2"/>
+      <w:r>
+        <w:tab/>
+      </w:r>
+      <w:r>
+        <w:tab/>
+      </w:r>
+    </w:p>
+    <w:p>
+      <w:pPr>
         <w:widowControl w:val="0"/>
         <w:autoSpaceDE w:val="0"/>
         <w:autoSpaceDN w:val="0"/>
@@ -2024,256 +1930,12 @@
           <w:szCs w:val="28"/>
         </w:rPr>
       </w:pPr>
-    </w:p>
-    <w:p>
-      <w:pPr>
-        <w:widowControl w:val="0"/>
-        <w:autoSpaceDE w:val="0"/>
-        <w:autoSpaceDN w:val="0"/>
-        <w:adjustRightInd w:val="0"/>
-        <w:spacing w:line="360" w:lineRule="auto"/>
-        <w:ind w:firstLine="720"/>
-        <w:jc w:val="both"/>
-        <w:rPr>
-          <w:sz w:val="28"/>
-          <w:szCs w:val="28"/>
-        </w:rPr>
-      </w:pPr>
-    </w:p>
-    <w:p>
-      <w:pPr>
-        <w:widowControl w:val="0"/>
-        <w:autoSpaceDE w:val="0"/>
-        <w:autoSpaceDN w:val="0"/>
-        <w:adjustRightInd w:val="0"/>
-        <w:spacing w:line="360" w:lineRule="auto"/>
-        <w:ind w:firstLine="720"/>
-        <w:jc w:val="both"/>
-        <w:rPr>
-          <w:sz w:val="28"/>
-          <w:szCs w:val="28"/>
-        </w:rPr>
-      </w:pPr>
-    </w:p>
-    <w:p>
-      <w:pPr>
-        <w:widowControl w:val="0"/>
-        <w:autoSpaceDE w:val="0"/>
-        <w:autoSpaceDN w:val="0"/>
-        <w:adjustRightInd w:val="0"/>
-        <w:spacing w:line="360" w:lineRule="auto"/>
-        <w:ind w:firstLine="720"/>
-        <w:jc w:val="both"/>
-        <w:rPr>
-          <w:sz w:val="28"/>
-          <w:szCs w:val="28"/>
-        </w:rPr>
-      </w:pPr>
-    </w:p>
-    <w:p>
-      <w:pPr>
-        <w:widowControl w:val="0"/>
-        <w:autoSpaceDE w:val="0"/>
-        <w:autoSpaceDN w:val="0"/>
-        <w:adjustRightInd w:val="0"/>
-        <w:spacing w:line="360" w:lineRule="auto"/>
-        <w:ind w:firstLine="720"/>
-        <w:jc w:val="both"/>
-        <w:rPr>
-          <w:sz w:val="28"/>
-          <w:szCs w:val="28"/>
-        </w:rPr>
-      </w:pPr>
-    </w:p>
-    <w:p>
-      <w:pPr>
-        <w:widowControl w:val="0"/>
-        <w:autoSpaceDE w:val="0"/>
-        <w:autoSpaceDN w:val="0"/>
-        <w:adjustRightInd w:val="0"/>
-        <w:spacing w:line="360" w:lineRule="auto"/>
-        <w:ind w:firstLine="720"/>
-        <w:jc w:val="both"/>
-        <w:rPr>
-          <w:sz w:val="28"/>
-          <w:szCs w:val="28"/>
-        </w:rPr>
-      </w:pPr>
-    </w:p>
-    <w:p>
-      <w:pPr>
-        <w:widowControl w:val="0"/>
-        <w:autoSpaceDE w:val="0"/>
-        <w:autoSpaceDN w:val="0"/>
-        <w:adjustRightInd w:val="0"/>
-        <w:spacing w:line="360" w:lineRule="auto"/>
-        <w:ind w:firstLine="720"/>
-        <w:jc w:val="both"/>
-        <w:rPr>
-          <w:sz w:val="28"/>
-          <w:szCs w:val="28"/>
-        </w:rPr>
-      </w:pPr>
-    </w:p>
-    <w:p>
-      <w:pPr>
-        <w:widowControl w:val="0"/>
-        <w:autoSpaceDE w:val="0"/>
-        <w:autoSpaceDN w:val="0"/>
-        <w:adjustRightInd w:val="0"/>
-        <w:spacing w:line="360" w:lineRule="auto"/>
-        <w:ind w:firstLine="720"/>
-        <w:jc w:val="both"/>
-        <w:rPr>
-          <w:sz w:val="28"/>
-          <w:szCs w:val="28"/>
-        </w:rPr>
-      </w:pPr>
-    </w:p>
-    <w:p>
-      <w:pPr>
-        <w:widowControl w:val="0"/>
-        <w:autoSpaceDE w:val="0"/>
-        <w:autoSpaceDN w:val="0"/>
-        <w:adjustRightInd w:val="0"/>
-        <w:spacing w:line="360" w:lineRule="auto"/>
-        <w:ind w:firstLine="720"/>
-        <w:jc w:val="both"/>
-        <w:rPr>
-          <w:sz w:val="28"/>
-          <w:szCs w:val="28"/>
-        </w:rPr>
-      </w:pPr>
-    </w:p>
-    <w:p>
-      <w:pPr>
-        <w:widowControl w:val="0"/>
-        <w:autoSpaceDE w:val="0"/>
-        <w:autoSpaceDN w:val="0"/>
-        <w:adjustRightInd w:val="0"/>
-        <w:spacing w:line="360" w:lineRule="auto"/>
-        <w:ind w:firstLine="720"/>
-        <w:jc w:val="both"/>
-        <w:rPr>
-          <w:sz w:val="28"/>
-          <w:szCs w:val="28"/>
-        </w:rPr>
-      </w:pPr>
-    </w:p>
-    <w:p>
-      <w:pPr>
-        <w:widowControl w:val="0"/>
-        <w:autoSpaceDE w:val="0"/>
-        <w:autoSpaceDN w:val="0"/>
-        <w:adjustRightInd w:val="0"/>
-        <w:spacing w:line="360" w:lineRule="auto"/>
-        <w:ind w:firstLine="720"/>
-        <w:jc w:val="both"/>
-        <w:rPr>
-          <w:sz w:val="28"/>
-          <w:szCs w:val="28"/>
-        </w:rPr>
-      </w:pPr>
-    </w:p>
-    <w:p>
-      <w:pPr>
-        <w:widowControl w:val="0"/>
-        <w:autoSpaceDE w:val="0"/>
-        <w:autoSpaceDN w:val="0"/>
-        <w:adjustRightInd w:val="0"/>
-        <w:spacing w:line="360" w:lineRule="auto"/>
-        <w:ind w:firstLine="720"/>
-        <w:jc w:val="both"/>
-        <w:rPr>
-          <w:sz w:val="28"/>
-          <w:szCs w:val="28"/>
-        </w:rPr>
-      </w:pPr>
-    </w:p>
-    <w:p>
-      <w:pPr>
-        <w:widowControl w:val="0"/>
-        <w:autoSpaceDE w:val="0"/>
-        <w:autoSpaceDN w:val="0"/>
-        <w:adjustRightInd w:val="0"/>
-        <w:spacing w:line="360" w:lineRule="auto"/>
-        <w:ind w:firstLine="720"/>
-        <w:jc w:val="both"/>
-        <w:rPr>
-          <w:sz w:val="28"/>
-          <w:szCs w:val="28"/>
-        </w:rPr>
-      </w:pPr>
-    </w:p>
-    <w:p>
-      <w:pPr>
-        <w:pStyle w:val="1"/>
-        <w:spacing w:line="360" w:lineRule="auto"/>
-        <w:rPr>
-          <w:rFonts w:ascii="Times New Roman" w:eastAsia="Times New Roman" w:hAnsi="Times New Roman" w:cs="Times New Roman"/>
-          <w:color w:val="auto"/>
-          <w:sz w:val="28"/>
-          <w:szCs w:val="28"/>
-        </w:rPr>
-      </w:pPr>
-    </w:p>
-    <w:p/>
-    <w:p>
-      <w:pPr>
-        <w:pStyle w:val="1"/>
-      </w:pPr>
-      <w:r>
-        <w:rPr>
-          <w:rFonts w:eastAsia="Times New Roman"/>
-        </w:rPr>
-        <w:t xml:space="preserve"> </w:t>
-      </w:r>
-      <w:r>
-        <w:rPr>
-          <w:rFonts w:eastAsia="Times New Roman"/>
-        </w:rPr>
-        <w:t xml:space="preserve">         </w:t>
-      </w:r>
-      <w:bookmarkStart w:id="3" w:name="_Toc533798350"/>
-      <w:r>
-        <w:t>1. Требования к базе данных.</w:t>
-      </w:r>
-      <w:bookmarkEnd w:id="3"/>
-      <w:r>
-        <w:tab/>
-      </w:r>
-      <w:r>
-        <w:tab/>
-      </w:r>
-    </w:p>
-    <w:p>
-      <w:pPr>
-        <w:widowControl w:val="0"/>
-        <w:autoSpaceDE w:val="0"/>
-        <w:autoSpaceDN w:val="0"/>
-        <w:adjustRightInd w:val="0"/>
-        <w:spacing w:line="360" w:lineRule="auto"/>
-        <w:ind w:firstLine="720"/>
-        <w:jc w:val="both"/>
-        <w:rPr>
-          <w:sz w:val="28"/>
-          <w:szCs w:val="28"/>
-        </w:rPr>
-      </w:pPr>
-      <w:r>
-        <w:rPr>
-          <w:sz w:val="28"/>
-          <w:szCs w:val="28"/>
-        </w:rPr>
-        <w:t xml:space="preserve">Базы данных состоят из таблиц. Каждая таблица состоит из столбцов (их называют полями или атрибутами) и строк (их называют записями или </w:t>
-      </w:r>
-      <w:r>
-        <w:rPr>
-          <w:sz w:val="28"/>
-          <w:szCs w:val="28"/>
-        </w:rPr>
-        <w:lastRenderedPageBreak/>
-        <w:t xml:space="preserve">кортежами). Таблицы в реляционных базах данных обладают рядом свойств. </w:t>
+      <w:r>
+        <w:rPr>
+          <w:sz w:val="28"/>
+          <w:szCs w:val="28"/>
+        </w:rPr>
+        <w:t xml:space="preserve">Базы данных состоят из таблиц. Каждая таблица состоит из столбцов (их называют полями или атрибутами) и строк (их называют записями или кортежами). Таблицы в реляционных базах данных обладают рядом свойств. </w:t>
       </w:r>
     </w:p>
     <w:p>
@@ -2581,7 +2243,7 @@
           <w:sz w:val="28"/>
           <w:szCs w:val="28"/>
         </w:rPr>
-        <w:t xml:space="preserve">сли же управляющему понадобится найти информацию о своих врачах, ему не потребуется собирать всю информацию, расположенную в разных таблицах. Это действие можно выполнить, нажав </w:t>
+        <w:t xml:space="preserve">сли же управляющему понадобится найти информацию о </w:t>
       </w:r>
       <w:r>
         <w:rPr>
@@ -2589,7 +2251,7 @@
           <w:szCs w:val="28"/>
         </w:rPr>
         <w:lastRenderedPageBreak/>
-        <w:t>на запрос «Врачи», и далее ввести фамилию интересующего врача.</w:t>
+        <w:t>своих врачах, ему не потребуется собирать всю информацию, расположенную в разных таблицах. Это действие можно выполнить, нажав на запрос «Врачи», и далее ввести фамилию интересующего врача.</w:t>
       </w:r>
     </w:p>
     <w:p>
@@ -2599,11 +2261,11 @@
       <w:r>
         <w:t xml:space="preserve">          </w:t>
       </w:r>
-      <w:bookmarkStart w:id="4" w:name="_Toc533798351"/>
+      <w:bookmarkStart w:id="3" w:name="_Toc533798351"/>
       <w:r>
         <w:t>2. Проектирование системы управления базами данных – независимого концептуального представления данных.</w:t>
       </w:r>
-      <w:bookmarkEnd w:id="4"/>
+      <w:bookmarkEnd w:id="3"/>
     </w:p>
     <w:p>
       <w:pPr>
@@ -2848,8 +2510,8 @@
         </w:rPr>
         <w:drawing>
           <wp:inline distT="0" distB="0" distL="0" distR="0">
-            <wp:extent cx="6012627" cy="3578087"/>
-            <wp:effectExtent l="19050" t="0" r="7173" b="0"/>
+            <wp:extent cx="6008039" cy="3148717"/>
+            <wp:effectExtent l="19050" t="0" r="0" b="0"/>
             <wp:docPr id="3" name="Рисунок 3" descr="C:\Users\Student\Pictures\Безымянный1.png"/>
             <wp:cNvGraphicFramePr>
               <a:graphicFrameLocks xmlns:a="http://schemas.openxmlformats.org/drawingml/2006/main" noChangeAspect="1"/>
@@ -2867,7 +2529,7 @@
                     <a:blip r:embed="rId11">
                       <a:extLst>
                         <a:ext uri="{28A0092B-C50C-407E-A947-70E740481C1C}">
-                          <a14:useLocalDpi xmlns="" xmlns:wpc="http://schemas.microsoft.com/office/word/2010/wordprocessingCanvas" xmlns:mc="http://schemas.openxmlformats.org/markup-compatibility/2006" xmlns:o="urn:schemas-microsoft-com:office:office" xmlns:v="urn:schemas-microsoft-com:vml" xmlns:wp14="http://schemas.microsoft.com/office/word/2010/wordprocessingDrawing" xmlns:w10="urn:schemas-microsoft-com:office:word" xmlns:w="http://schemas.openxmlformats.org/wordprocessingml/2006/main" xmlns:w14="http://schemas.microsoft.com/office/word/2010/wordml" xmlns:w15="http://schemas.microsoft.com/office/word/2012/wordml" xmlns:wpg="http://schemas.microsoft.com/office/word/2010/wordprocessingGroup" xmlns:wpi="http://schemas.microsoft.com/office/word/2010/wordprocessingInk" xmlns:wps="http://schemas.microsoft.com/office/word/2010/wordprocessingShape" xmlns:a14="http://schemas.microsoft.com/office/drawing/2010/main" val="0"/>
+                          <a14:useLocalDpi xmlns:a14="http://schemas.microsoft.com/office/drawing/2010/main" xmlns:wps="http://schemas.microsoft.com/office/word/2010/wordprocessingShape" xmlns:wpi="http://schemas.microsoft.com/office/word/2010/wordprocessingInk" xmlns:wpg="http://schemas.microsoft.com/office/word/2010/wordprocessingGroup" xmlns:w15="http://schemas.microsoft.com/office/word/2012/wordml" xmlns:w14="http://schemas.microsoft.com/office/word/2010/wordml" xmlns:w="http://schemas.openxmlformats.org/wordprocessingml/2006/main" xmlns:w10="urn:schemas-microsoft-com:office:word" xmlns:wp14="http://schemas.microsoft.com/office/word/2010/wordprocessingDrawing" xmlns:v="urn:schemas-microsoft-com:vml" xmlns:o="urn:schemas-microsoft-com:office:office" xmlns:mc="http://schemas.openxmlformats.org/markup-compatibility/2006" xmlns:wpc="http://schemas.microsoft.com/office/word/2010/wordprocessingCanvas" xmlns="" val="0"/>
                         </a:ext>
                       </a:extLst>
                     </a:blip>
@@ -2879,7 +2541,7 @@
                   <pic:spPr bwMode="auto">
                     <a:xfrm>
                       <a:off x="0" y="0"/>
-                      <a:ext cx="6067338" cy="3610645"/>
+                      <a:ext cx="6067338" cy="3179795"/>
                     </a:xfrm>
                     <a:prstGeom prst="rect">
                       <a:avLst/>
@@ -2968,14 +2630,35 @@
           <w:szCs w:val="28"/>
         </w:rPr>
         <w:lastRenderedPageBreak/>
-        <w:t>В данной предметной области могут быть выделены следующие информационные объекты-сущности: Пациенты(фамилия, имя, отчество, паспорт, адрес), Карта пациента(пациент</w:t>
-      </w:r>
-      <w:r>
-        <w:rPr>
-          <w:sz w:val="28"/>
-          <w:szCs w:val="28"/>
-        </w:rPr>
-        <w:t>, сеанс</w:t>
+        <w:t>В данной предметной области могут быть выделены следующие информационные объекты-сущности: Пациенты(фамилия, имя, отчество, паспорт, адрес), Карта пациента</w:t>
+      </w:r>
+      <w:r>
+        <w:rPr>
+          <w:sz w:val="28"/>
+          <w:szCs w:val="28"/>
+        </w:rPr>
+        <w:t xml:space="preserve"> </w:t>
+      </w:r>
+      <w:r>
+        <w:rPr>
+          <w:sz w:val="28"/>
+          <w:szCs w:val="28"/>
+        </w:rPr>
+        <w:t>(пациент</w:t>
+      </w:r>
+      <w:r>
+        <w:rPr>
+          <w:sz w:val="28"/>
+          <w:szCs w:val="28"/>
+        </w:rPr>
+        <w:t>,</w:t>
+      </w:r>
+      <w:r>
+        <w:rPr>
+          <w:sz w:val="28"/>
+          <w:szCs w:val="28"/>
+        </w:rPr>
+        <w:t xml:space="preserve"> история болезней</w:t>
       </w:r>
       <w:r>
         <w:rPr>
@@ -2989,7 +2672,21 @@
           <w:sz w:val="28"/>
           <w:szCs w:val="28"/>
         </w:rPr>
-        <w:t xml:space="preserve">, Диагноз пациента(пациент, диагноз), Сеанс(пациент, врач, время, диагноз), Диагнозы(диагноз). </w:t>
+        <w:t>, Сеанс(пациент, врач, время, диагноз</w:t>
+      </w:r>
+      <w:r>
+        <w:rPr>
+          <w:sz w:val="28"/>
+          <w:szCs w:val="28"/>
+        </w:rPr>
+        <w:t>, лечение, след.врач</w:t>
+      </w:r>
+      <w:r>
+        <w:rPr>
+          <w:sz w:val="28"/>
+          <w:szCs w:val="28"/>
+        </w:rPr>
+        <w:t xml:space="preserve">), Диагнозы(диагноз). </w:t>
       </w:r>
       <w:r>
         <w:rPr>
@@ -3025,7 +2722,7 @@
                     <a:blip r:embed="rId12">
                       <a:extLst>
                         <a:ext uri="{28A0092B-C50C-407E-A947-70E740481C1C}">
-                          <a14:useLocalDpi xmlns="" xmlns:wpc="http://schemas.microsoft.com/office/word/2010/wordprocessingCanvas" xmlns:mc="http://schemas.openxmlformats.org/markup-compatibility/2006" xmlns:o="urn:schemas-microsoft-com:office:office" xmlns:v="urn:schemas-microsoft-com:vml" xmlns:wp14="http://schemas.microsoft.com/office/word/2010/wordprocessingDrawing" xmlns:w10="urn:schemas-microsoft-com:office:word" xmlns:w="http://schemas.openxmlformats.org/wordprocessingml/2006/main" xmlns:w14="http://schemas.microsoft.com/office/word/2010/wordml" xmlns:w15="http://schemas.microsoft.com/office/word/2012/wordml" xmlns:wpg="http://schemas.microsoft.com/office/word/2010/wordprocessingGroup" xmlns:wpi="http://schemas.microsoft.com/office/word/2010/wordprocessingInk" xmlns:wps="http://schemas.microsoft.com/office/word/2010/wordprocessingShape" xmlns:a14="http://schemas.microsoft.com/office/drawing/2010/main" val="0"/>
+                          <a14:useLocalDpi xmlns:a14="http://schemas.microsoft.com/office/drawing/2010/main" xmlns:wps="http://schemas.microsoft.com/office/word/2010/wordprocessingShape" xmlns:wpi="http://schemas.microsoft.com/office/word/2010/wordprocessingInk" xmlns:wpg="http://schemas.microsoft.com/office/word/2010/wordprocessingGroup" xmlns:w15="http://schemas.microsoft.com/office/word/2012/wordml" xmlns:w14="http://schemas.microsoft.com/office/word/2010/wordml" xmlns:w="http://schemas.openxmlformats.org/wordprocessingml/2006/main" xmlns:w10="urn:schemas-microsoft-com:office:word" xmlns:wp14="http://schemas.microsoft.com/office/word/2010/wordprocessingDrawing" xmlns:v="urn:schemas-microsoft-com:vml" xmlns:o="urn:schemas-microsoft-com:office:office" xmlns:mc="http://schemas.openxmlformats.org/markup-compatibility/2006" xmlns:wpc="http://schemas.microsoft.com/office/word/2010/wordprocessingCanvas" xmlns="" val="0"/>
                         </a:ext>
                       </a:extLst>
                     </a:blip>
@@ -3118,7 +2815,7 @@
           <w:szCs w:val="28"/>
         </w:rPr>
       </w:pPr>
-      <w:bookmarkStart w:id="5" w:name="_GoBack"/>
+      <w:bookmarkStart w:id="4" w:name="_GoBack"/>
       <w:r>
         <w:rPr>
           <w:sz w:val="28"/>
@@ -3198,73 +2895,132 @@
         <w:rPr>
           <w:sz w:val="28"/>
           <w:szCs w:val="28"/>
+        </w:rPr>
+      </w:pPr>
+      <w:r>
+        <w:rPr>
+          <w:sz w:val="28"/>
+          <w:szCs w:val="28"/>
+        </w:rPr>
+        <w:t>- многие-ко-многим.</w:t>
+      </w:r>
+      <w:bookmarkEnd w:id="4"/>
+    </w:p>
+    <w:p>
+      <w:pPr>
+        <w:pStyle w:val="1"/>
+      </w:pPr>
+      <w:r>
+        <w:t xml:space="preserve">     </w:t>
+      </w:r>
+      <w:r>
+        <w:t xml:space="preserve">      </w:t>
+      </w:r>
+      <w:r>
+        <w:rPr>
+          <w:sz w:val="36"/>
+        </w:rPr>
+        <w:t xml:space="preserve"> </w:t>
+      </w:r>
+      <w:bookmarkStart w:id="5" w:name="_Toc533798352"/>
+      <w:r>
+        <w:rPr>
+          <w:szCs w:val="28"/>
+        </w:rPr>
+        <w:t>3</w:t>
+      </w:r>
+      <w:r>
+        <w:rPr>
+          <w:szCs w:val="28"/>
+        </w:rPr>
+        <w:t>.</w:t>
+      </w:r>
+      <w:r>
+        <w:t xml:space="preserve"> Создание репозитория в </w:t>
+      </w:r>
+      <w:r>
+        <w:rPr>
           <w:lang w:val="en-US"/>
         </w:rPr>
-      </w:pPr>
-      <w:r>
-        <w:rPr>
-          <w:sz w:val="28"/>
-          <w:szCs w:val="28"/>
-        </w:rPr>
-        <w:t>- многие-ко-многим.</w:t>
+        <w:t>G</w:t>
+      </w:r>
+      <w:r>
+        <w:t>it</w:t>
+      </w:r>
+      <w:r>
+        <w:rPr>
+          <w:lang w:val="en-US"/>
+        </w:rPr>
+        <w:t>H</w:t>
+      </w:r>
+      <w:r>
+        <w:t>ub.</w:t>
       </w:r>
       <w:bookmarkEnd w:id="5"/>
     </w:p>
     <w:p>
       <w:pPr>
-        <w:pStyle w:val="1"/>
-      </w:pPr>
-      <w:r>
-        <w:t xml:space="preserve">     </w:t>
-      </w:r>
-      <w:r>
-        <w:t xml:space="preserve">      </w:t>
-      </w:r>
-      <w:r>
-        <w:rPr>
-          <w:sz w:val="36"/>
-        </w:rPr>
-        <w:t xml:space="preserve"> </w:t>
-      </w:r>
-      <w:bookmarkStart w:id="6" w:name="_Toc533798352"/>
-      <w:r>
-        <w:rPr>
-          <w:szCs w:val="28"/>
-        </w:rPr>
-        <w:t>3</w:t>
-      </w:r>
-      <w:r>
-        <w:rPr>
-          <w:szCs w:val="28"/>
-        </w:rPr>
-        <w:t>.</w:t>
-      </w:r>
-      <w:r>
-        <w:t xml:space="preserve"> Создание репозитория в </w:t>
-      </w:r>
-      <w:r>
-        <w:rPr>
-          <w:lang w:val="en-US"/>
-        </w:rPr>
-        <w:t>G</w:t>
-      </w:r>
-      <w:r>
-        <w:t>it</w:t>
-      </w:r>
-      <w:r>
-        <w:rPr>
-          <w:lang w:val="en-US"/>
-        </w:rPr>
-        <w:t>H</w:t>
-      </w:r>
-      <w:r>
-        <w:t>ub.</w:t>
-      </w:r>
-      <w:bookmarkEnd w:id="6"/>
-    </w:p>
-    <w:p>
-      <w:pPr>
         <w:spacing w:before="160" w:after="160" w:line="360" w:lineRule="auto"/>
+        <w:rPr>
+          <w:color w:val="222222"/>
+          <w:sz w:val="28"/>
+          <w:szCs w:val="28"/>
+          <w:shd w:val="clear" w:color="auto" w:fill="FFFFFF"/>
+        </w:rPr>
+      </w:pPr>
+      <w:r>
+        <w:rPr>
+          <w:sz w:val="28"/>
+        </w:rPr>
+        <w:t xml:space="preserve">             GitHub — крупнейший веб</w:t>
+      </w:r>
+      <w:r>
+        <w:rPr>
+          <w:sz w:val="28"/>
+        </w:rPr>
+        <w:t>-сервис</w:t>
+      </w:r>
+      <w:r>
+        <w:rPr>
+          <w:sz w:val="28"/>
+        </w:rPr>
+        <w:t> для </w:t>
+      </w:r>
+      <w:hyperlink r:id="rId13" w:tooltip="Хостинг" w:history="1">
+        <w:r>
+          <w:rPr>
+            <w:sz w:val="28"/>
+          </w:rPr>
+          <w:t>хостинга</w:t>
+        </w:r>
+      </w:hyperlink>
+      <w:r>
+        <w:rPr>
+          <w:sz w:val="28"/>
+        </w:rPr>
+        <w:t> </w:t>
+      </w:r>
+      <w:hyperlink r:id="rId14" w:tooltip="IT" w:history="1">
+        <w:r>
+          <w:rPr>
+            <w:sz w:val="28"/>
+          </w:rPr>
+          <w:t>IT-проектов</w:t>
+        </w:r>
+      </w:hyperlink>
+      <w:r>
+        <w:rPr>
+          <w:sz w:val="28"/>
+        </w:rPr>
+        <w:t> и их совместной разработки</w:t>
+      </w:r>
+      <w:r>
+        <w:rPr>
+          <w:sz w:val="28"/>
+        </w:rPr>
+        <w:t xml:space="preserve">. Мы живем в одной квартире, поэтому в нашем репозитории коммиты с одного компьютера, нуждались только для синхронизации с сервером.      </w:t>
+      </w:r>
+      <w:r>
         <w:rPr>
           <w:rFonts w:ascii="Arial" w:hAnsi="Arial" w:cs="Arial"/>
           <w:color w:val="222222"/>
@@ -3272,61 +3028,6 @@
           <w:szCs w:val="18"/>
           <w:shd w:val="clear" w:color="auto" w:fill="FFFFFF"/>
         </w:rPr>
-      </w:pPr>
-      <w:r>
-        <w:rPr>
-          <w:sz w:val="28"/>
-        </w:rPr>
-        <w:t xml:space="preserve">             GitHub — крупнейший веб</w:t>
-      </w:r>
-      <w:r>
-        <w:rPr>
-          <w:sz w:val="28"/>
-        </w:rPr>
-        <w:t>-сервис</w:t>
-      </w:r>
-      <w:r>
-        <w:rPr>
-          <w:sz w:val="28"/>
-        </w:rPr>
-        <w:t> для </w:t>
-      </w:r>
-      <w:hyperlink r:id="rId13" w:tooltip="Хостинг" w:history="1">
-        <w:r>
-          <w:rPr>
-            <w:sz w:val="28"/>
-          </w:rPr>
-          <w:t>хостинга</w:t>
-        </w:r>
-      </w:hyperlink>
-      <w:r>
-        <w:rPr>
-          <w:sz w:val="28"/>
-        </w:rPr>
-        <w:t> </w:t>
-      </w:r>
-      <w:hyperlink r:id="rId14" w:tooltip="IT" w:history="1">
-        <w:r>
-          <w:rPr>
-            <w:sz w:val="28"/>
-          </w:rPr>
-          <w:t>IT-проектов</w:t>
-        </w:r>
-      </w:hyperlink>
-      <w:r>
-        <w:rPr>
-          <w:sz w:val="28"/>
-        </w:rPr>
-        <w:t> и их совместной разработки</w:t>
-      </w:r>
-      <w:r>
-        <w:rPr>
-          <w:rFonts w:ascii="Arial" w:hAnsi="Arial" w:cs="Arial"/>
-          <w:color w:val="222222"/>
-          <w:sz w:val="18"/>
-          <w:szCs w:val="18"/>
-          <w:shd w:val="clear" w:color="auto" w:fill="FFFFFF"/>
-        </w:rPr>
         <w:t>.</w:t>
       </w:r>
     </w:p>
@@ -3388,7 +3089,7 @@
         </w:rPr>
         <w:t xml:space="preserve"> </w:t>
       </w:r>
-      <w:bookmarkStart w:id="7" w:name="_Toc533798353"/>
+      <w:bookmarkStart w:id="6" w:name="_Toc533798353"/>
       <w:r>
         <w:rPr>
           <w:szCs w:val="28"/>
@@ -3413,7 +3114,7 @@
       <w:r>
         <w:t>.</w:t>
       </w:r>
-      <w:bookmarkEnd w:id="7"/>
+      <w:bookmarkEnd w:id="6"/>
     </w:p>
     <w:p>
       <w:pPr>
@@ -3504,7 +3205,19 @@
         <w:rPr>
           <w:sz w:val="28"/>
         </w:rPr>
-        <w:t xml:space="preserve"> Одни из 5 человек, которые прочитали до конца. У нас не получилось авторизировать свои банковские карты. Поэтому мы использовали сервер </w:t>
+        <w:t xml:space="preserve"> Одни из 5 человек, которые прочитали до конца</w:t>
+      </w:r>
+      <w:r>
+        <w:rPr>
+          <w:sz w:val="28"/>
+        </w:rPr>
+        <w:t>(на доп.баллы)</w:t>
+      </w:r>
+      <w:r>
+        <w:rPr>
+          <w:sz w:val="28"/>
+        </w:rPr>
+        <w:t xml:space="preserve">. У нас не получилось авторизировать свои банковские карты. Поэтому мы использовали сервер </w:t>
       </w:r>
       <w:r>
         <w:rPr>
@@ -3523,7 +3236,7 @@
         <w:rPr>
           <w:sz w:val="28"/>
         </w:rPr>
-        <w:t xml:space="preserve">Леонида Имеева и Анатолия Лебедкина. Установили </w:t>
+        <w:t xml:space="preserve">Леонида Имеева. Установили </w:t>
       </w:r>
       <w:r>
         <w:rPr>
@@ -3549,6 +3262,12 @@
           <w:sz w:val="28"/>
         </w:rPr>
         <w:t>научились работать на сервере.</w:t>
+      </w:r>
+      <w:r>
+        <w:rPr>
+          <w:sz w:val="28"/>
+        </w:rPr>
+        <w:t xml:space="preserve"> Переместили весь сайт со всей базой. Работали непосредственно на этом сервере.</w:t>
       </w:r>
     </w:p>
     <w:p>
@@ -3614,7 +3333,6 @@
         <w:pStyle w:val="1"/>
         <w:rPr>
           <w:szCs w:val="28"/>
-          <w:lang w:val="en-US"/>
         </w:rPr>
       </w:pPr>
       <w:r>
@@ -3624,11 +3342,10 @@
         </w:rPr>
         <w:t xml:space="preserve">           </w:t>
       </w:r>
-      <w:bookmarkStart w:id="8" w:name="_Toc533798354"/>
-      <w:r>
-        <w:rPr>
-          <w:szCs w:val="28"/>
-          <w:lang w:val="en-US"/>
+      <w:bookmarkStart w:id="7" w:name="_Toc533798354"/>
+      <w:r>
+        <w:rPr>
+          <w:szCs w:val="28"/>
         </w:rPr>
         <w:t>5</w:t>
       </w:r>
@@ -3638,18 +3355,15 @@
         </w:rPr>
         <w:t>. Описание сайта.</w:t>
       </w:r>
-      <w:bookmarkEnd w:id="8"/>
-    </w:p>
-    <w:p>
-      <w:pPr>
-        <w:rPr>
-          <w:sz w:val="28"/>
-        </w:rPr>
-      </w:pPr>
-      <w:r>
-        <w:rPr>
-          <w:lang w:val="en-US"/>
-        </w:rPr>
+      <w:bookmarkEnd w:id="7"/>
+    </w:p>
+    <w:p>
+      <w:pPr>
+        <w:rPr>
+          <w:sz w:val="28"/>
+        </w:rPr>
+      </w:pPr>
+      <w:r>
         <w:tab/>
       </w:r>
       <w:r>
@@ -3777,20 +3491,148 @@
         <w:rPr>
           <w:sz w:val="28"/>
         </w:rPr>
-        <w:t xml:space="preserve">Есть столбец навигаций со всеми нашими таблицами. </w:t>
+        <w:t>Добавление сеанса(врач, пациент, время, диагноз, лечение, след.врач)</w:t>
+      </w:r>
+    </w:p>
+    <w:p>
+      <w:pPr>
+        <w:pStyle w:val="aa"/>
+        <w:numPr>
+          <w:ilvl w:val="0"/>
+          <w:numId w:val="3"/>
+        </w:numPr>
+        <w:rPr>
+          <w:sz w:val="28"/>
+        </w:rPr>
+      </w:pPr>
+      <w:r>
+        <w:rPr>
+          <w:sz w:val="28"/>
+        </w:rPr>
+        <w:t>Карту пациента не успели сделать</w:t>
+      </w:r>
+    </w:p>
+    <w:p>
+      <w:pPr>
+        <w:pStyle w:val="aa"/>
+        <w:numPr>
+          <w:ilvl w:val="0"/>
+          <w:numId w:val="3"/>
+        </w:numPr>
+        <w:rPr>
+          <w:sz w:val="28"/>
+        </w:rPr>
+      </w:pPr>
+      <w:r>
+        <w:rPr>
+          <w:sz w:val="28"/>
+        </w:rPr>
+        <w:t>Есть столбец нави</w:t>
+      </w:r>
+      <w:r>
+        <w:rPr>
+          <w:sz w:val="28"/>
+        </w:rPr>
+        <w:t>гаций со всеми нашими таблицами(</w:t>
+      </w:r>
+      <w:r>
+        <w:rPr>
+          <w:sz w:val="28"/>
+        </w:rPr>
+        <w:t xml:space="preserve">Через </w:t>
       </w:r>
       <w:r>
         <w:rPr>
           <w:sz w:val="28"/>
           <w:lang w:val="en-US"/>
         </w:rPr>
+        <w:t>PHP</w:t>
+      </w:r>
+      <w:r>
+        <w:rPr>
+          <w:sz w:val="28"/>
+        </w:rPr>
+        <w:t xml:space="preserve"> </w:t>
+      </w:r>
+      <w:r>
+        <w:rPr>
+          <w:sz w:val="28"/>
+        </w:rPr>
+        <w:t>файлы выполнены запросы)</w:t>
+      </w:r>
+    </w:p>
+    <w:p>
+      <w:pPr>
+        <w:pStyle w:val="aa"/>
+        <w:numPr>
+          <w:ilvl w:val="0"/>
+          <w:numId w:val="3"/>
+        </w:numPr>
+        <w:rPr>
+          <w:sz w:val="28"/>
+        </w:rPr>
+      </w:pPr>
+      <w:r>
+        <w:rPr>
+          <w:sz w:val="28"/>
+          <w:lang w:val="en-US"/>
+        </w:rPr>
         <w:t>PS</w:t>
       </w:r>
       <w:r>
         <w:rPr>
           <w:sz w:val="28"/>
         </w:rPr>
-        <w:t xml:space="preserve">: с комментариями.  </w:t>
+        <w:t xml:space="preserve">: </w:t>
+      </w:r>
+      <w:r>
+        <w:rPr>
+          <w:sz w:val="28"/>
+        </w:rPr>
+        <w:t xml:space="preserve">весь сайт </w:t>
+      </w:r>
+      <w:r>
+        <w:rPr>
+          <w:sz w:val="28"/>
+        </w:rPr>
+        <w:t>с комментариями.</w:t>
+      </w:r>
+      <w:r>
+        <w:rPr>
+          <w:sz w:val="28"/>
+        </w:rPr>
+        <w:t xml:space="preserve"> </w:t>
+      </w:r>
+      <w:r>
+        <w:rPr>
+          <w:sz w:val="28"/>
+          <w:lang w:val="en-US"/>
+        </w:rPr>
+        <w:t>PHP</w:t>
+      </w:r>
+      <w:r>
+        <w:rPr>
+          <w:sz w:val="28"/>
+        </w:rPr>
+        <w:t xml:space="preserve"> файлы не стилизованы, посчитали, что на веб</w:t>
+      </w:r>
+      <w:r>
+        <w:rPr>
+          <w:sz w:val="28"/>
+        </w:rPr>
+        <w:t>-</w:t>
+      </w:r>
+      <w:r>
+        <w:rPr>
+          <w:sz w:val="28"/>
+        </w:rPr>
+        <w:t>дизайн время тратить не стоит.</w:t>
+      </w:r>
+      <w:r>
+        <w:rPr>
+          <w:sz w:val="28"/>
+        </w:rPr>
+        <w:t xml:space="preserve">  </w:t>
       </w:r>
     </w:p>
     <w:p>
@@ -3808,18 +3650,256 @@
     <w:p>
       <w:pPr>
         <w:pStyle w:val="1"/>
-        <w:rPr>
-          <w:sz w:val="28"/>
-        </w:rPr>
-      </w:pPr>
-      <w:r>
-        <w:t xml:space="preserve">             </w:t>
-      </w:r>
-      <w:bookmarkStart w:id="9" w:name="_Toc533798355"/>
-      <w:r>
+      </w:pPr>
+      <w:bookmarkStart w:id="8" w:name="_Toc533798355"/>
+      <w:r>
+        <w:t xml:space="preserve">          </w:t>
+      </w:r>
+    </w:p>
+    <w:p>
+      <w:pPr>
+        <w:pStyle w:val="1"/>
+      </w:pPr>
+    </w:p>
+    <w:p>
+      <w:pPr>
+        <w:pStyle w:val="1"/>
+      </w:pPr>
+    </w:p>
+    <w:p>
+      <w:pPr>
+        <w:pStyle w:val="1"/>
+      </w:pPr>
+    </w:p>
+    <w:p/>
+    <w:p/>
+    <w:p>
+      <w:pPr>
+        <w:pStyle w:val="1"/>
+        <w:ind w:firstLine="708"/>
+      </w:pPr>
+      <w:r>
+        <w:lastRenderedPageBreak/>
         <w:t>Вывод</w:t>
       </w:r>
-      <w:bookmarkEnd w:id="9"/>
+      <w:bookmarkEnd w:id="8"/>
+    </w:p>
+    <w:p>
+      <w:pPr>
+        <w:rPr>
+          <w:szCs w:val="28"/>
+        </w:rPr>
+      </w:pPr>
+      <w:r>
+        <w:tab/>
+      </w:r>
+      <w:r>
+        <w:rPr>
+          <w:szCs w:val="28"/>
+        </w:rPr>
+        <w:t>За время</w:t>
+      </w:r>
+      <w:r>
+        <w:rPr>
+          <w:szCs w:val="28"/>
+        </w:rPr>
+        <w:t xml:space="preserve"> выполнения работы мы очень многому научились.</w:t>
+      </w:r>
+      <w:r>
+        <w:t xml:space="preserve"> </w:t>
+      </w:r>
+      <w:r>
+        <w:t>Попытались реализовать</w:t>
+      </w:r>
+      <w:r>
+        <w:t xml:space="preserve"> 3НФ.</w:t>
+      </w:r>
+      <w:r>
+        <w:t xml:space="preserve"> Из-за чего встретили не мало проблем с внешними ключами. Большая половина таблиц состоит из интов.</w:t>
+      </w:r>
+      <w:r>
+        <w:t xml:space="preserve"> </w:t>
+      </w:r>
+      <w:r>
+        <w:t>Читая форумы, справились с запросами. Встретились с проблемой неправильного названия столбцов таблицы(</w:t>
+      </w:r>
+      <w:r>
+        <w:t>‘</w:t>
+      </w:r>
+      <w:r>
+        <w:rPr>
+          <w:lang w:val="en-US"/>
+        </w:rPr>
+        <w:t>First</w:t>
+      </w:r>
+      <w:r>
+        <w:t xml:space="preserve"> </w:t>
+      </w:r>
+      <w:r>
+        <w:rPr>
+          <w:lang w:val="en-US"/>
+        </w:rPr>
+        <w:t>Name</w:t>
+      </w:r>
+      <w:r>
+        <w:t>’</w:t>
+      </w:r>
+      <w:r>
+        <w:t>)</w:t>
+      </w:r>
+      <w:r>
+        <w:t xml:space="preserve"> </w:t>
+      </w:r>
+      <w:r>
+        <w:t>– больше этого не повторится. Миллион раз дропали, делали транкейты, помучались с выпадающим списком, учили синтаксис, пробовали всё кроме сна.</w:t>
+      </w:r>
+      <w:r>
+        <w:rPr>
+          <w:szCs w:val="28"/>
+        </w:rPr>
+        <w:t xml:space="preserve"> Так как совместно с этим делали проект по ЭВМ, работа с базами данных нам очень помогла. Мы довольны своей работой, жалко, что не успели допилить наш проект из-за нехватки времени. </w:t>
+      </w:r>
+      <w:r>
+        <w:rPr>
+          <w:szCs w:val="28"/>
+        </w:rPr>
+        <w:t xml:space="preserve">Прилагаем свою фотографию </w:t>
+      </w:r>
+      <w:r>
+        <w:rPr>
+          <w:szCs w:val="28"/>
+        </w:rPr>
+        <w:sym w:font="Wingdings" w:char="F04A"/>
+      </w:r>
+      <w:r>
+        <w:rPr>
+          <w:szCs w:val="28"/>
+        </w:rPr>
+        <w:t xml:space="preserve"> Иван Тарабукин - волнуюсь о своих домашних заданиях, которые отправил на вашу почту, так как был на олимпиаде.</w:t>
+      </w:r>
+      <w:r>
+        <w:rPr>
+          <w:szCs w:val="28"/>
+        </w:rPr>
+        <w:t xml:space="preserve"> </w:t>
+      </w:r>
+      <w:r>
+        <w:rPr>
+          <w:szCs w:val="28"/>
+        </w:rPr>
+        <w:t xml:space="preserve">Надеюсь, вы посмотрели. </w:t>
+      </w:r>
+      <w:r>
+        <w:rPr>
+          <w:szCs w:val="28"/>
+        </w:rPr>
+        <w:t xml:space="preserve">Оба делали тесты на </w:t>
+      </w:r>
+      <w:hyperlink r:id="rId17" w:history="1">
+        <w:r>
+          <w:rPr>
+            <w:rStyle w:val="a7"/>
+            <w:rFonts w:asciiTheme="majorHAnsi" w:eastAsiaTheme="majorEastAsia" w:hAnsiTheme="majorHAnsi" w:cstheme="majorBidi"/>
+            <w:sz w:val="32"/>
+            <w:szCs w:val="32"/>
+          </w:rPr>
+          <w:t>http://webinar.bar/mifirecords</w:t>
+        </w:r>
+      </w:hyperlink>
+      <w:r>
+        <w:rPr>
+          <w:szCs w:val="28"/>
+        </w:rPr>
+        <w:t xml:space="preserve"> </w:t>
+      </w:r>
+      <w:r>
+        <w:rPr>
+          <w:szCs w:val="28"/>
+        </w:rPr>
+        <w:t xml:space="preserve"> надеемся, что баллов достаточно. </w:t>
+      </w:r>
+    </w:p>
+    <w:p>
+      <w:pPr>
+        <w:rPr>
+          <w:szCs w:val="28"/>
+        </w:rPr>
+      </w:pPr>
+      <w:r>
+        <w:rPr>
+          <w:szCs w:val="28"/>
+        </w:rPr>
+        <w:t xml:space="preserve">Извиняемся, что чуточку опоздали. </w:t>
+      </w:r>
+      <w:r>
+        <w:rPr>
+          <w:szCs w:val="28"/>
+        </w:rPr>
+        <w:t>С наступающим с новым годом!</w:t>
+      </w:r>
+      <w:r>
+        <w:rPr>
+          <w:szCs w:val="28"/>
+        </w:rPr>
+        <w:t xml:space="preserve"> </w:t>
+      </w:r>
+      <w:r>
+        <w:rPr>
+          <w:noProof/>
+          <w:szCs w:val="28"/>
+        </w:rPr>
+        <w:drawing>
+          <wp:inline distT="0" distB="0" distL="0" distR="0">
+            <wp:extent cx="5939790" cy="2886075"/>
+            <wp:effectExtent l="0" t="1524000" r="0" b="1514475"/>
+            <wp:docPr id="1" name="Рисунок 1" descr="D:\загрузки\20181229_100011.jpg"/>
+            <wp:cNvGraphicFramePr>
+              <a:graphicFrameLocks xmlns:a="http://schemas.openxmlformats.org/drawingml/2006/main" noChangeAspect="1"/>
+            </wp:cNvGraphicFramePr>
+            <a:graphic xmlns:a="http://schemas.openxmlformats.org/drawingml/2006/main">
+              <a:graphicData uri="http://schemas.openxmlformats.org/drawingml/2006/picture">
+                <pic:pic xmlns:pic="http://schemas.openxmlformats.org/drawingml/2006/picture">
+                  <pic:nvPicPr>
+                    <pic:cNvPr id="0" name="Picture 1" descr="D:\загрузки\20181229_100011.jpg"/>
+                    <pic:cNvPicPr>
+                      <a:picLocks noChangeAspect="1" noChangeArrowheads="1"/>
+                    </pic:cNvPicPr>
+                  </pic:nvPicPr>
+                  <pic:blipFill>
+                    <a:blip r:embed="rId18" cstate="print"/>
+                    <a:srcRect/>
+                    <a:stretch>
+                      <a:fillRect/>
+                    </a:stretch>
+                  </pic:blipFill>
+                  <pic:spPr bwMode="auto">
+                    <a:xfrm rot="5400000">
+                      <a:off x="0" y="0"/>
+                      <a:ext cx="5939790" cy="2886075"/>
+                    </a:xfrm>
+                    <a:prstGeom prst="rect">
+                      <a:avLst/>
+                    </a:prstGeom>
+                    <a:noFill/>
+                    <a:ln w="9525">
+                      <a:noFill/>
+                      <a:miter lim="800000"/>
+                      <a:headEnd/>
+                      <a:tailEnd/>
+                    </a:ln>
+                  </pic:spPr>
+                </pic:pic>
+              </a:graphicData>
+            </a:graphic>
+          </wp:inline>
+        </w:drawing>
+      </w:r>
+      <w:r>
+        <w:rPr>
+          <w:szCs w:val="28"/>
+        </w:rPr>
+        <w:t xml:space="preserve"> </w:t>
+      </w:r>
     </w:p>
     <w:p>
       <w:pPr>
@@ -3829,6 +3909,13 @@
           <w:sz w:val="28"/>
         </w:rPr>
       </w:pPr>
+      <w:r>
+        <w:rPr>
+          <w:b/>
+          <w:sz w:val="28"/>
+        </w:rPr>
+        <w:tab/>
+      </w:r>
     </w:p>
     <w:sectPr>
       <w:pgSz w:w="11906" w:h="16838"/>
@@ -4466,6 +4553,30 @@
       <w:color w:val="2E74B5" w:themeColor="accent1" w:themeShade="BF"/>
       <w:sz w:val="32"/>
       <w:szCs w:val="32"/>
+    </w:rPr>
+  </w:style>
+  <w:style w:type="paragraph" w:styleId="2">
+    <w:name w:val="heading 2"/>
+    <w:basedOn w:val="a"/>
+    <w:next w:val="a"/>
+    <w:link w:val="20"/>
+    <w:uiPriority w:val="9"/>
+    <w:unhideWhenUsed/>
+    <w:qFormat/>
+    <w:rsid w:val="00880FAA"/>
+    <w:pPr>
+      <w:keepNext/>
+      <w:keepLines/>
+      <w:spacing w:before="200"/>
+      <w:outlineLvl w:val="1"/>
+    </w:pPr>
+    <w:rPr>
+      <w:rFonts w:asciiTheme="majorHAnsi" w:eastAsiaTheme="majorEastAsia" w:hAnsiTheme="majorHAnsi" w:cstheme="majorBidi"/>
+      <w:b/>
+      <w:bCs/>
+      <w:color w:val="5B9BD5" w:themeColor="accent1"/>
+      <w:sz w:val="26"/>
+      <w:szCs w:val="26"/>
     </w:rPr>
   </w:style>
   <w:style w:type="paragraph" w:styleId="3">
@@ -4777,6 +4888,60 @@
       <w:lang w:eastAsia="ru-RU"/>
     </w:rPr>
   </w:style>
+  <w:style w:type="paragraph" w:styleId="af1">
+    <w:name w:val="footnote text"/>
+    <w:basedOn w:val="a"/>
+    <w:link w:val="af2"/>
+    <w:uiPriority w:val="99"/>
+    <w:semiHidden/>
+    <w:unhideWhenUsed/>
+    <w:rsid w:val="006A0510"/>
+    <w:rPr>
+      <w:sz w:val="20"/>
+      <w:szCs w:val="20"/>
+    </w:rPr>
+  </w:style>
+  <w:style w:type="character" w:customStyle="1" w:styleId="af2">
+    <w:name w:val="Текст сноски Знак"/>
+    <w:basedOn w:val="a0"/>
+    <w:link w:val="af1"/>
+    <w:uiPriority w:val="99"/>
+    <w:semiHidden/>
+    <w:rsid w:val="006A0510"/>
+    <w:rPr>
+      <w:rFonts w:ascii="Times New Roman" w:eastAsia="Times New Roman" w:hAnsi="Times New Roman" w:cs="Times New Roman"/>
+      <w:sz w:val="20"/>
+      <w:szCs w:val="20"/>
+      <w:lang w:eastAsia="ru-RU"/>
+    </w:rPr>
+  </w:style>
+  <w:style w:type="character" w:styleId="af3">
+    <w:name w:val="footnote reference"/>
+    <w:basedOn w:val="a0"/>
+    <w:uiPriority w:val="99"/>
+    <w:semiHidden/>
+    <w:unhideWhenUsed/>
+    <w:rsid w:val="006A0510"/>
+    <w:rPr>
+      <w:vertAlign w:val="superscript"/>
+    </w:rPr>
+  </w:style>
+  <w:style w:type="character" w:customStyle="1" w:styleId="20">
+    <w:name w:val="Заголовок 2 Знак"/>
+    <w:basedOn w:val="a0"/>
+    <w:link w:val="2"/>
+    <w:uiPriority w:val="9"/>
+    <w:rsid w:val="00880FAA"/>
+    <w:rPr>
+      <w:rFonts w:asciiTheme="majorHAnsi" w:eastAsiaTheme="majorEastAsia" w:hAnsiTheme="majorHAnsi" w:cstheme="majorBidi"/>
+      <w:b/>
+      <w:bCs/>
+      <w:color w:val="5B9BD5" w:themeColor="accent1"/>
+      <w:sz w:val="26"/>
+      <w:szCs w:val="26"/>
+      <w:lang w:eastAsia="ru-RU"/>
+    </w:rPr>
+  </w:style>
 </w:styles>
 </file>
 
@@ -5035,7 +5200,7 @@
   <a:extraClrSchemeLst/>
   <a:extLst>
     <a:ext uri="{05A4C25C-085E-4340-85A3-A5531E510DB2}">
-      <thm15:themeFamily xmlns="" xmlns:thm15="http://schemas.microsoft.com/office/thememl/2012/main" name="Office Theme" id="{62F939B6-93AF-4DB8-9C6B-D6C7DFDC589F}" vid="{4A3C46E8-61CC-4603-A589-7422A47A8E4A}"/>
+      <thm15:themeFamily xmlns:thm15="http://schemas.microsoft.com/office/thememl/2012/main" xmlns="" name="Office Theme" id="{62F939B6-93AF-4DB8-9C6B-D6C7DFDC589F}" vid="{4A3C46E8-61CC-4603-A589-7422A47A8E4A}"/>
     </a:ext>
   </a:extLst>
 </a:theme>
@@ -5046,7 +5211,7 @@
 </file>
 
 <file path=customXml/itemProps1.xml><?xml version="1.0" encoding="utf-8"?>
-<ds:datastoreItem xmlns:ds="http://schemas.openxmlformats.org/officeDocument/2006/customXml" ds:itemID="{D4DF9296-1151-4127-BD8B-A3A233DEDE48}">
+<ds:datastoreItem xmlns:ds="http://schemas.openxmlformats.org/officeDocument/2006/customXml" ds:itemID="{4C12E6F1-C47F-410B-B9BF-8B2FE5C294A0}">
   <ds:schemaRefs>
     <ds:schemaRef ds:uri="http://schemas.openxmlformats.org/officeDocument/2006/bibliography"/>
   </ds:schemaRefs>
